--- a/story telling/The Story of my Life.docx
+++ b/story telling/The Story of my Life.docx
@@ -18,8 +18,6 @@
           <w:lang w:eastAsia="en-ZA"/>
         </w:rPr>
       </w:pPr>
-      <w:bookmarkStart w:id="0" w:name="_GoBack"/>
-      <w:bookmarkEnd w:id="0"/>
       <w:r>
         <w:rPr>
           <w:rFonts w:ascii="Times New Roman" w:eastAsia="Times New Roman" w:hAnsi="Times New Roman" w:cs="Times New Roman"/>
@@ -102,25 +100,43 @@
           <w:szCs w:val="24"/>
           <w:lang w:eastAsia="en-ZA"/>
         </w:rPr>
-        <w:t xml:space="preserve">My childhood was a masterpiece of exploration and wonder. I can still brightly recall the laughter that echoed through the </w:t>
-      </w:r>
-      <w:r>
-        <w:rPr>
-          <w:rFonts w:ascii="Times New Roman" w:eastAsia="Times New Roman" w:hAnsi="Times New Roman" w:cs="Times New Roman"/>
-          <w:sz w:val="24"/>
-          <w:szCs w:val="24"/>
-          <w:lang w:eastAsia="en-ZA"/>
-        </w:rPr>
-        <w:t>passages</w:t>
-      </w:r>
-      <w:r>
-        <w:rPr>
-          <w:rFonts w:ascii="Times New Roman" w:eastAsia="Times New Roman" w:hAnsi="Times New Roman" w:cs="Times New Roman"/>
-          <w:sz w:val="24"/>
-          <w:szCs w:val="24"/>
-          <w:lang w:eastAsia="en-ZA"/>
-        </w:rPr>
-        <w:t xml:space="preserve"> of my home, the smell of freshly baked cookies in the kitchen, and the warmth of family gatherings. In that cocoon of familiarity, I discovered my insatiable curiosity. From chasing fireflies in the backyard to building fortresses out of blankets, every day was an adventure waiting to be explored.</w:t>
+        <w:t xml:space="preserve">As I </w:t>
+      </w:r>
+      <w:r>
+        <w:rPr>
+          <w:rFonts w:ascii="Times New Roman" w:eastAsia="Times New Roman" w:hAnsi="Times New Roman" w:cs="Times New Roman"/>
+          <w:sz w:val="24"/>
+          <w:szCs w:val="24"/>
+          <w:lang w:eastAsia="en-ZA"/>
+        </w:rPr>
+        <w:t>crossed</w:t>
+      </w:r>
+      <w:r>
+        <w:rPr>
+          <w:rFonts w:ascii="Times New Roman" w:eastAsia="Times New Roman" w:hAnsi="Times New Roman" w:cs="Times New Roman"/>
+          <w:sz w:val="24"/>
+          <w:szCs w:val="24"/>
+          <w:lang w:eastAsia="en-ZA"/>
+        </w:rPr>
+        <w:t xml:space="preserve"> the </w:t>
+      </w:r>
+      <w:r>
+        <w:rPr>
+          <w:rFonts w:ascii="Times New Roman" w:eastAsia="Times New Roman" w:hAnsi="Times New Roman" w:cs="Times New Roman"/>
+          <w:sz w:val="24"/>
+          <w:szCs w:val="24"/>
+          <w:lang w:eastAsia="en-ZA"/>
+        </w:rPr>
+        <w:t>strips</w:t>
+      </w:r>
+      <w:r>
+        <w:rPr>
+          <w:rFonts w:ascii="Times New Roman" w:eastAsia="Times New Roman" w:hAnsi="Times New Roman" w:cs="Times New Roman"/>
+          <w:sz w:val="24"/>
+          <w:szCs w:val="24"/>
+          <w:lang w:eastAsia="en-ZA"/>
+        </w:rPr>
+        <w:t xml:space="preserve"> of adolescence, the narrative shifted. Challenges emerged like uncharted waters, demanding navigation. The complexity of identity, the tumultuous waves of friendships, and the pursuit of passions and purpose—these became the defining chapters of my teenage years. It was during this period that I learned the value of resilience. Each obstacle was a lesson, every setback a stepping stone, and every triumph a testament to perseverance.</w:t>
       </w:r>
     </w:p>
     <w:p>
@@ -139,52 +155,90 @@
           <w:lang w:eastAsia="en-ZA"/>
         </w:rPr>
       </w:pPr>
-      <w:r>
-        <w:rPr>
-          <w:rFonts w:ascii="Times New Roman" w:eastAsia="Times New Roman" w:hAnsi="Times New Roman" w:cs="Times New Roman"/>
-          <w:sz w:val="24"/>
-          <w:szCs w:val="24"/>
-          <w:lang w:eastAsia="en-ZA"/>
-        </w:rPr>
-        <w:t xml:space="preserve">As I </w:t>
-      </w:r>
-      <w:r>
-        <w:rPr>
-          <w:rFonts w:ascii="Times New Roman" w:eastAsia="Times New Roman" w:hAnsi="Times New Roman" w:cs="Times New Roman"/>
-          <w:sz w:val="24"/>
-          <w:szCs w:val="24"/>
-          <w:lang w:eastAsia="en-ZA"/>
-        </w:rPr>
-        <w:t>crossed</w:t>
-      </w:r>
-      <w:r>
-        <w:rPr>
-          <w:rFonts w:ascii="Times New Roman" w:eastAsia="Times New Roman" w:hAnsi="Times New Roman" w:cs="Times New Roman"/>
-          <w:sz w:val="24"/>
-          <w:szCs w:val="24"/>
-          <w:lang w:eastAsia="en-ZA"/>
-        </w:rPr>
-        <w:t xml:space="preserve"> the </w:t>
-      </w:r>
-      <w:r>
-        <w:rPr>
-          <w:rFonts w:ascii="Times New Roman" w:eastAsia="Times New Roman" w:hAnsi="Times New Roman" w:cs="Times New Roman"/>
-          <w:sz w:val="24"/>
-          <w:szCs w:val="24"/>
-          <w:lang w:eastAsia="en-ZA"/>
-        </w:rPr>
-        <w:t>strips</w:t>
-      </w:r>
-      <w:r>
-        <w:rPr>
-          <w:rFonts w:ascii="Times New Roman" w:eastAsia="Times New Roman" w:hAnsi="Times New Roman" w:cs="Times New Roman"/>
-          <w:sz w:val="24"/>
-          <w:szCs w:val="24"/>
-          <w:lang w:eastAsia="en-ZA"/>
-        </w:rPr>
-        <w:t xml:space="preserve"> of adolescence, the narrative shifted. Challenges emerged like uncharted waters, demanding navigation. The complexity of identity, the tumultuous waves of friendships, and the pursuit of passions and purpose—these became the defining chapters of my teenage years. It was during this period that I learned the value of resilience. Each obstacle was a lesson, every setback a stepping stone, and every triumph a testament to perseverance.</w:t>
-      </w:r>
-    </w:p>
+      <w:bookmarkStart w:id="0" w:name="_GoBack"/>
+      <w:r>
+        <w:rPr>
+          <w:rFonts w:ascii="Times New Roman" w:eastAsia="Times New Roman" w:hAnsi="Times New Roman" w:cs="Times New Roman"/>
+          <w:sz w:val="24"/>
+          <w:szCs w:val="24"/>
+          <w:lang w:eastAsia="en-ZA"/>
+        </w:rPr>
+        <w:t xml:space="preserve">The </w:t>
+      </w:r>
+      <w:r>
+        <w:rPr>
+          <w:rFonts w:ascii="Times New Roman" w:eastAsia="Times New Roman" w:hAnsi="Times New Roman" w:cs="Times New Roman"/>
+          <w:sz w:val="24"/>
+          <w:szCs w:val="24"/>
+          <w:lang w:eastAsia="en-ZA"/>
+        </w:rPr>
+        <w:t>image</w:t>
+      </w:r>
+      <w:r>
+        <w:rPr>
+          <w:rFonts w:ascii="Times New Roman" w:eastAsia="Times New Roman" w:hAnsi="Times New Roman" w:cs="Times New Roman"/>
+          <w:sz w:val="24"/>
+          <w:szCs w:val="24"/>
+          <w:lang w:eastAsia="en-ZA"/>
+        </w:rPr>
+        <w:t xml:space="preserve"> of my life </w:t>
+      </w:r>
+      <w:r>
+        <w:rPr>
+          <w:rFonts w:ascii="Times New Roman" w:eastAsia="Times New Roman" w:hAnsi="Times New Roman" w:cs="Times New Roman"/>
+          <w:sz w:val="24"/>
+          <w:szCs w:val="24"/>
+          <w:lang w:eastAsia="en-ZA"/>
+        </w:rPr>
+        <w:t>extended</w:t>
+      </w:r>
+      <w:r>
+        <w:rPr>
+          <w:rFonts w:ascii="Times New Roman" w:eastAsia="Times New Roman" w:hAnsi="Times New Roman" w:cs="Times New Roman"/>
+          <w:sz w:val="24"/>
+          <w:szCs w:val="24"/>
+          <w:lang w:eastAsia="en-ZA"/>
+        </w:rPr>
+        <w:t xml:space="preserve"> as I stepped into adulthood. With it came a </w:t>
+      </w:r>
+      <w:r>
+        <w:rPr>
+          <w:rFonts w:ascii="Times New Roman" w:eastAsia="Times New Roman" w:hAnsi="Times New Roman" w:cs="Times New Roman"/>
+          <w:sz w:val="24"/>
+          <w:szCs w:val="24"/>
+          <w:lang w:eastAsia="en-ZA"/>
+        </w:rPr>
+        <w:t>thoughtful</w:t>
+      </w:r>
+      <w:r>
+        <w:rPr>
+          <w:rFonts w:ascii="Times New Roman" w:eastAsia="Times New Roman" w:hAnsi="Times New Roman" w:cs="Times New Roman"/>
+          <w:sz w:val="24"/>
+          <w:szCs w:val="24"/>
+          <w:lang w:eastAsia="en-ZA"/>
+        </w:rPr>
+        <w:t xml:space="preserve"> sense of responsibility and the realization that life’s palette is painted with choices. I navigated through education, career, and personal relationships, each adding strokes to the evolving masterpiece. The hues of success and failure </w:t>
+      </w:r>
+      <w:r>
+        <w:rPr>
+          <w:rFonts w:ascii="Times New Roman" w:eastAsia="Times New Roman" w:hAnsi="Times New Roman" w:cs="Times New Roman"/>
+          <w:sz w:val="24"/>
+          <w:szCs w:val="24"/>
+          <w:lang w:eastAsia="en-ZA"/>
+        </w:rPr>
+        <w:t>merged</w:t>
+      </w:r>
+      <w:r>
+        <w:rPr>
+          <w:rFonts w:ascii="Times New Roman" w:eastAsia="Times New Roman" w:hAnsi="Times New Roman" w:cs="Times New Roman"/>
+          <w:sz w:val="24"/>
+          <w:szCs w:val="24"/>
+          <w:lang w:eastAsia="en-ZA"/>
+        </w:rPr>
+        <w:t>, creating a spectrum that shaped my character and aspirations.</w:t>
+      </w:r>
+    </w:p>
+    <w:bookmarkEnd w:id="0"/>
     <w:p>
       <w:pPr>
         <w:pBdr>
@@ -208,7 +262,97 @@
           <w:szCs w:val="24"/>
           <w:lang w:eastAsia="en-ZA"/>
         </w:rPr>
-        <w:t>The canvas of my life widened as I stepped into adulthood. With it came a profound sense of responsibility and the realization that life’s palette is painted with choices. I navigated through education, career, and personal relationships, each adding strokes to the evolving masterpiece. The hues of success and failure blended, creating a spectrum that shaped my character and aspirations.</w:t>
+        <w:t xml:space="preserve">In the backdrop of this personal </w:t>
+      </w:r>
+      <w:r>
+        <w:rPr>
+          <w:rFonts w:ascii="Times New Roman" w:eastAsia="Times New Roman" w:hAnsi="Times New Roman" w:cs="Times New Roman"/>
+          <w:sz w:val="24"/>
+          <w:szCs w:val="24"/>
+          <w:lang w:eastAsia="en-ZA"/>
+        </w:rPr>
+        <w:t>journey</w:t>
+      </w:r>
+      <w:r>
+        <w:rPr>
+          <w:rFonts w:ascii="Times New Roman" w:eastAsia="Times New Roman" w:hAnsi="Times New Roman" w:cs="Times New Roman"/>
+          <w:sz w:val="24"/>
+          <w:szCs w:val="24"/>
+          <w:lang w:eastAsia="en-ZA"/>
+        </w:rPr>
+        <w:t xml:space="preserve">, there were moments that stood out like </w:t>
+      </w:r>
+      <w:r>
+        <w:rPr>
+          <w:rFonts w:ascii="Times New Roman" w:eastAsia="Times New Roman" w:hAnsi="Times New Roman" w:cs="Times New Roman"/>
+          <w:sz w:val="24"/>
+          <w:szCs w:val="24"/>
+          <w:lang w:eastAsia="en-ZA"/>
+        </w:rPr>
+        <w:t>gatherings</w:t>
+      </w:r>
+      <w:r>
+        <w:rPr>
+          <w:rFonts w:ascii="Times New Roman" w:eastAsia="Times New Roman" w:hAnsi="Times New Roman" w:cs="Times New Roman"/>
+          <w:sz w:val="24"/>
+          <w:szCs w:val="24"/>
+          <w:lang w:eastAsia="en-ZA"/>
+        </w:rPr>
+        <w:t xml:space="preserve"> in the night sky. Achievements, big and small, served as </w:t>
+      </w:r>
+      <w:r>
+        <w:rPr>
+          <w:rFonts w:ascii="Times New Roman" w:eastAsia="Times New Roman" w:hAnsi="Times New Roman" w:cs="Times New Roman"/>
+          <w:sz w:val="24"/>
+          <w:szCs w:val="24"/>
+          <w:lang w:eastAsia="en-ZA"/>
+        </w:rPr>
+        <w:t>inspirations</w:t>
+      </w:r>
+      <w:r>
+        <w:rPr>
+          <w:rFonts w:ascii="Times New Roman" w:eastAsia="Times New Roman" w:hAnsi="Times New Roman" w:cs="Times New Roman"/>
+          <w:sz w:val="24"/>
+          <w:szCs w:val="24"/>
+          <w:lang w:eastAsia="en-ZA"/>
+        </w:rPr>
+        <w:t xml:space="preserve"> of pride and motivation. The bittersweet taste of failure taught me </w:t>
+      </w:r>
+      <w:r>
+        <w:rPr>
+          <w:rFonts w:ascii="Times New Roman" w:eastAsia="Times New Roman" w:hAnsi="Times New Roman" w:cs="Times New Roman"/>
+          <w:sz w:val="24"/>
+          <w:szCs w:val="24"/>
+          <w:lang w:eastAsia="en-ZA"/>
+        </w:rPr>
+        <w:t>irreplaceable</w:t>
+      </w:r>
+      <w:r>
+        <w:rPr>
+          <w:rFonts w:ascii="Times New Roman" w:eastAsia="Times New Roman" w:hAnsi="Times New Roman" w:cs="Times New Roman"/>
+          <w:sz w:val="24"/>
+          <w:szCs w:val="24"/>
+          <w:lang w:eastAsia="en-ZA"/>
+        </w:rPr>
+        <w:t xml:space="preserve"> lessons, fostering growth and resilience. Love, in its myriad forms, added depth and color to my existence, teaching me the </w:t>
+      </w:r>
+      <w:r>
+        <w:rPr>
+          <w:rFonts w:ascii="Times New Roman" w:eastAsia="Times New Roman" w:hAnsi="Times New Roman" w:cs="Times New Roman"/>
+          <w:sz w:val="24"/>
+          <w:szCs w:val="24"/>
+          <w:lang w:eastAsia="en-ZA"/>
+        </w:rPr>
+        <w:t>details</w:t>
+      </w:r>
+      <w:r>
+        <w:rPr>
+          <w:rFonts w:ascii="Times New Roman" w:eastAsia="Times New Roman" w:hAnsi="Times New Roman" w:cs="Times New Roman"/>
+          <w:sz w:val="24"/>
+          <w:szCs w:val="24"/>
+          <w:lang w:eastAsia="en-ZA"/>
+        </w:rPr>
+        <w:t xml:space="preserve"> of empathy, patience, and compassion.</w:t>
       </w:r>
     </w:p>
     <w:p>
@@ -234,27 +378,7 @@
           <w:szCs w:val="24"/>
           <w:lang w:eastAsia="en-ZA"/>
         </w:rPr>
-        <w:t xml:space="preserve">In the backdrop of this personal odyssey, there were moments that stood out like constellations in the night sky. Achievements, big and small, served as beacons of pride and motivation. The bittersweet taste of failure taught me invaluable lessons, fostering growth and resilience. Love, in its myriad forms, added depth and </w:t>
-      </w:r>
-      <w:proofErr w:type="spellStart"/>
-      <w:r>
-        <w:rPr>
-          <w:rFonts w:ascii="Times New Roman" w:eastAsia="Times New Roman" w:hAnsi="Times New Roman" w:cs="Times New Roman"/>
-          <w:sz w:val="24"/>
-          <w:szCs w:val="24"/>
-          <w:lang w:eastAsia="en-ZA"/>
-        </w:rPr>
-        <w:t>color</w:t>
-      </w:r>
-      <w:proofErr w:type="spellEnd"/>
-      <w:r>
-        <w:rPr>
-          <w:rFonts w:ascii="Times New Roman" w:eastAsia="Times New Roman" w:hAnsi="Times New Roman" w:cs="Times New Roman"/>
-          <w:sz w:val="24"/>
-          <w:szCs w:val="24"/>
-          <w:lang w:eastAsia="en-ZA"/>
-        </w:rPr>
-        <w:t xml:space="preserve"> to my existence, teaching me the intricacies of empathy, patience, and compassion.</w:t>
+        <w:t>The narrative of my life, though unique, mirrors the collective human experience. It encapsulates the pursuit of happiness, the quest for meaning, and the resilience in the face of adversities. Each chapter, a patchwork of memories, emotions, and lessons learned, has contributed to the person I am today.</w:t>
       </w:r>
     </w:p>
     <w:p>
@@ -280,7 +404,7 @@
           <w:szCs w:val="24"/>
           <w:lang w:eastAsia="en-ZA"/>
         </w:rPr>
-        <w:t>The narrative of my life, though unique, mirrors the collective human experience. It encapsulates the pursuit of happiness, the quest for meaning, and the resilience in the face of adversities. Each chapter, a patchwork of memories, emotions, and lessons learned, has contributed to the person I am today.</w:t>
+        <w:t>As I continue to pen the chapters of my story, I am cognizant of the unwritten pages awaiting their narrative. The beauty of life lies in its unpredictability, in the surprises that lurk around each corner and the infinite possibilities that stretch beyond the horizon.</w:t>
       </w:r>
     </w:p>
     <w:p>
@@ -306,7 +430,58 @@
           <w:szCs w:val="24"/>
           <w:lang w:eastAsia="en-ZA"/>
         </w:rPr>
-        <w:t>As I continue to pen the chapters of my story, I am cognizant of the unwritten pages awaiting their narrative. The beauty of life lies in its unpredictability, in the surprises that lurk around each corner and the infinite possibilities that stretch beyond the horizon.</w:t>
+        <w:t>In conclusion, the story of my life is an ongoing saga, a masterpiece in progress. It embodies the essence of being human—full of trials, triumphs, heartaches, and jubilations. Each moment, a stroke of the brush, adds to the ever-evolving canvas, creating a narrative as unique and diverse as the colors of the rainbow.</w:t>
+      </w:r>
+    </w:p>
+    <w:p>
+      <w:pPr>
+        <w:spacing w:before="720" w:after="720" w:line="240" w:lineRule="auto"/>
+        <w:rPr>
+          <w:rFonts w:ascii="Times New Roman" w:eastAsia="Times New Roman" w:hAnsi="Times New Roman" w:cs="Times New Roman"/>
+          <w:sz w:val="24"/>
+          <w:szCs w:val="24"/>
+          <w:lang w:eastAsia="en-ZA"/>
+        </w:rPr>
+      </w:pPr>
+    </w:p>
+    <w:p>
+      <w:pPr>
+        <w:spacing w:before="720" w:after="720" w:line="240" w:lineRule="auto"/>
+        <w:rPr>
+          <w:rFonts w:ascii="Times New Roman" w:eastAsia="Times New Roman" w:hAnsi="Times New Roman" w:cs="Times New Roman"/>
+          <w:sz w:val="24"/>
+          <w:szCs w:val="24"/>
+          <w:lang w:eastAsia="en-ZA"/>
+        </w:rPr>
+      </w:pPr>
+    </w:p>
+    <w:p>
+      <w:pPr>
+        <w:pBdr>
+          <w:top w:val="single" w:sz="2" w:space="0" w:color="D9D9E3"/>
+          <w:left w:val="single" w:sz="2" w:space="0" w:color="D9D9E3"/>
+          <w:bottom w:val="single" w:sz="2" w:space="0" w:color="D9D9E3"/>
+          <w:right w:val="single" w:sz="2" w:space="0" w:color="D9D9E3"/>
+        </w:pBdr>
+        <w:spacing w:after="300" w:line="240" w:lineRule="auto"/>
+        <w:rPr>
+          <w:rFonts w:ascii="Times New Roman" w:eastAsia="Times New Roman" w:hAnsi="Times New Roman" w:cs="Times New Roman"/>
+          <w:sz w:val="24"/>
+          <w:szCs w:val="24"/>
+          <w:lang w:eastAsia="en-ZA"/>
+        </w:rPr>
+      </w:pPr>
+      <w:r>
+        <w:rPr>
+          <w:rFonts w:ascii="Times New Roman" w:eastAsia="Times New Roman" w:hAnsi="Times New Roman" w:cs="Times New Roman"/>
+          <w:b/>
+          <w:bCs/>
+          <w:sz w:val="24"/>
+          <w:szCs w:val="24"/>
+          <w:bdr w:val="single" w:sz="2" w:space="0" w:color="D9D9E3" w:frame="1"/>
+          <w:lang w:eastAsia="en-ZA"/>
+        </w:rPr>
+        <w:t>A Tapestry of Life: Navigating the Spectrum of Experience</w:t>
       </w:r>
     </w:p>
     <w:p>
@@ -332,78 +507,8 @@
           <w:szCs w:val="24"/>
           <w:lang w:eastAsia="en-ZA"/>
         </w:rPr>
-        <w:t xml:space="preserve">In conclusion, the story of my life is an ongoing saga, a masterpiece in progress. It embodies the essence of being human—full of trials, triumphs, heartaches, and jubilations. Each moment, a stroke of the brush, adds to the ever-evolving canvas, creating a narrative as unique and diverse as the </w:t>
-      </w:r>
-      <w:proofErr w:type="spellStart"/>
-      <w:r>
-        <w:rPr>
-          <w:rFonts w:ascii="Times New Roman" w:eastAsia="Times New Roman" w:hAnsi="Times New Roman" w:cs="Times New Roman"/>
-          <w:sz w:val="24"/>
-          <w:szCs w:val="24"/>
-          <w:lang w:eastAsia="en-ZA"/>
-        </w:rPr>
-        <w:t>colors</w:t>
-      </w:r>
-      <w:proofErr w:type="spellEnd"/>
-      <w:r>
-        <w:rPr>
-          <w:rFonts w:ascii="Times New Roman" w:eastAsia="Times New Roman" w:hAnsi="Times New Roman" w:cs="Times New Roman"/>
-          <w:sz w:val="24"/>
-          <w:szCs w:val="24"/>
-          <w:lang w:eastAsia="en-ZA"/>
-        </w:rPr>
-        <w:t xml:space="preserve"> of the rainbow.</w:t>
-      </w:r>
-    </w:p>
-    <w:p>
-      <w:pPr>
-        <w:spacing w:before="720" w:after="720" w:line="240" w:lineRule="auto"/>
-        <w:rPr>
-          <w:rFonts w:ascii="Times New Roman" w:eastAsia="Times New Roman" w:hAnsi="Times New Roman" w:cs="Times New Roman"/>
-          <w:sz w:val="24"/>
-          <w:szCs w:val="24"/>
-          <w:lang w:eastAsia="en-ZA"/>
-        </w:rPr>
-      </w:pPr>
-    </w:p>
-    <w:p>
-      <w:pPr>
-        <w:spacing w:before="720" w:after="720" w:line="240" w:lineRule="auto"/>
-        <w:rPr>
-          <w:rFonts w:ascii="Times New Roman" w:eastAsia="Times New Roman" w:hAnsi="Times New Roman" w:cs="Times New Roman"/>
-          <w:sz w:val="24"/>
-          <w:szCs w:val="24"/>
-          <w:lang w:eastAsia="en-ZA"/>
-        </w:rPr>
-      </w:pPr>
-    </w:p>
-    <w:p>
-      <w:pPr>
-        <w:pBdr>
-          <w:top w:val="single" w:sz="2" w:space="0" w:color="D9D9E3"/>
-          <w:left w:val="single" w:sz="2" w:space="0" w:color="D9D9E3"/>
-          <w:bottom w:val="single" w:sz="2" w:space="0" w:color="D9D9E3"/>
-          <w:right w:val="single" w:sz="2" w:space="0" w:color="D9D9E3"/>
-        </w:pBdr>
-        <w:spacing w:after="300" w:line="240" w:lineRule="auto"/>
-        <w:rPr>
-          <w:rFonts w:ascii="Times New Roman" w:eastAsia="Times New Roman" w:hAnsi="Times New Roman" w:cs="Times New Roman"/>
-          <w:sz w:val="24"/>
-          <w:szCs w:val="24"/>
-          <w:lang w:eastAsia="en-ZA"/>
-        </w:rPr>
-      </w:pPr>
-      <w:r>
-        <w:rPr>
-          <w:rFonts w:ascii="Times New Roman" w:eastAsia="Times New Roman" w:hAnsi="Times New Roman" w:cs="Times New Roman"/>
-          <w:b/>
-          <w:bCs/>
-          <w:sz w:val="24"/>
-          <w:szCs w:val="24"/>
-          <w:bdr w:val="single" w:sz="2" w:space="0" w:color="D9D9E3" w:frame="1"/>
-          <w:lang w:eastAsia="en-ZA"/>
-        </w:rPr>
-        <w:t>A Tapestry of Life: Navigating the Spectrum of Experience</w:t>
+        <w:lastRenderedPageBreak/>
+        <w:t>Life, a remarkable journey, unfolds through the interplay of various elements that shape our existence. At the heart of this odyssey lies curiosity, the driving force propelling us forward. It is the compass that guides us through the labyrinth of experiences, marking the beginning of a profound life journey.</w:t>
       </w:r>
     </w:p>
     <w:p>
@@ -429,7 +534,7 @@
           <w:szCs w:val="24"/>
           <w:lang w:eastAsia="en-ZA"/>
         </w:rPr>
-        <w:t>Life, a remarkable journey, unfolds through the interplay of various elements that shape our existence. At the heart of this odyssey lies curiosity, the driving force propelling us forward. It is the compass that guides us through the labyrinth of experiences, marking the beginning of a profound life journey.</w:t>
+        <w:t>The tapestry of life is an intricate weaving of these elements—curiosity that sparks the journey, friendships that paint it with colors of joy, love that serenades its melody, growth that shapes its texture, ambitions that chart its course, and persistence that fuels its momentum. As we continue to tread this path, embracing each thread with gratitude, we contribute our unique strokes to this magnificent canvas, creating a narrative that resonates with the symphony of humanity.</w:t>
       </w:r>
     </w:p>
     <w:p>
@@ -455,312 +560,6 @@
           <w:szCs w:val="24"/>
           <w:lang w:eastAsia="en-ZA"/>
         </w:rPr>
-        <w:t xml:space="preserve">As we navigate this journey, friendships emerge as the vibrant hues that </w:t>
-      </w:r>
-      <w:proofErr w:type="spellStart"/>
-      <w:r>
-        <w:rPr>
-          <w:rFonts w:ascii="Times New Roman" w:eastAsia="Times New Roman" w:hAnsi="Times New Roman" w:cs="Times New Roman"/>
-          <w:sz w:val="24"/>
-          <w:szCs w:val="24"/>
-          <w:lang w:eastAsia="en-ZA"/>
-        </w:rPr>
-        <w:t>color</w:t>
-      </w:r>
-      <w:proofErr w:type="spellEnd"/>
-      <w:r>
-        <w:rPr>
-          <w:rFonts w:ascii="Times New Roman" w:eastAsia="Times New Roman" w:hAnsi="Times New Roman" w:cs="Times New Roman"/>
-          <w:sz w:val="24"/>
-          <w:szCs w:val="24"/>
-          <w:lang w:eastAsia="en-ZA"/>
-        </w:rPr>
-        <w:t xml:space="preserve"> the </w:t>
-      </w:r>
-      <w:r>
-        <w:rPr>
-          <w:rFonts w:ascii="Times New Roman" w:eastAsia="Times New Roman" w:hAnsi="Times New Roman" w:cs="Times New Roman"/>
-          <w:sz w:val="24"/>
-          <w:szCs w:val="24"/>
-          <w:lang w:eastAsia="en-ZA"/>
-        </w:rPr>
-        <w:t>picture</w:t>
-      </w:r>
-      <w:r>
-        <w:rPr>
-          <w:rFonts w:ascii="Times New Roman" w:eastAsia="Times New Roman" w:hAnsi="Times New Roman" w:cs="Times New Roman"/>
-          <w:sz w:val="24"/>
-          <w:szCs w:val="24"/>
-          <w:lang w:eastAsia="en-ZA"/>
-        </w:rPr>
-        <w:t xml:space="preserve"> of our lives. They offer support, laughter, and shared moments, creating a </w:t>
-      </w:r>
-      <w:r>
-        <w:rPr>
-          <w:rFonts w:ascii="Times New Roman" w:eastAsia="Times New Roman" w:hAnsi="Times New Roman" w:cs="Times New Roman"/>
-          <w:sz w:val="24"/>
-          <w:szCs w:val="24"/>
-          <w:lang w:eastAsia="en-ZA"/>
-        </w:rPr>
-        <w:t>variety</w:t>
-      </w:r>
-      <w:r>
-        <w:rPr>
-          <w:rFonts w:ascii="Times New Roman" w:eastAsia="Times New Roman" w:hAnsi="Times New Roman" w:cs="Times New Roman"/>
-          <w:sz w:val="24"/>
-          <w:szCs w:val="24"/>
-          <w:lang w:eastAsia="en-ZA"/>
-        </w:rPr>
-        <w:t xml:space="preserve"> of </w:t>
-      </w:r>
-      <w:r>
-        <w:rPr>
-          <w:rFonts w:ascii="Times New Roman" w:eastAsia="Times New Roman" w:hAnsi="Times New Roman" w:cs="Times New Roman"/>
-          <w:sz w:val="24"/>
-          <w:szCs w:val="24"/>
-          <w:lang w:eastAsia="en-ZA"/>
-        </w:rPr>
-        <w:t>precious</w:t>
-      </w:r>
-      <w:r>
-        <w:rPr>
-          <w:rFonts w:ascii="Times New Roman" w:eastAsia="Times New Roman" w:hAnsi="Times New Roman" w:cs="Times New Roman"/>
-          <w:sz w:val="24"/>
-          <w:szCs w:val="24"/>
-          <w:lang w:eastAsia="en-ZA"/>
-        </w:rPr>
-        <w:t xml:space="preserve"> memories. Through the </w:t>
-      </w:r>
-      <w:r>
-        <w:rPr>
-          <w:rFonts w:ascii="Times New Roman" w:eastAsia="Times New Roman" w:hAnsi="Times New Roman" w:cs="Times New Roman"/>
-          <w:sz w:val="24"/>
-          <w:szCs w:val="24"/>
-          <w:lang w:eastAsia="en-ZA"/>
-        </w:rPr>
-        <w:t>outgoing tide</w:t>
-      </w:r>
-      <w:r>
-        <w:rPr>
-          <w:rFonts w:ascii="Times New Roman" w:eastAsia="Times New Roman" w:hAnsi="Times New Roman" w:cs="Times New Roman"/>
-          <w:sz w:val="24"/>
-          <w:szCs w:val="24"/>
-          <w:lang w:eastAsia="en-ZA"/>
-        </w:rPr>
-        <w:t xml:space="preserve"> and flows of life, friendships serve as </w:t>
-      </w:r>
-      <w:r>
-        <w:rPr>
-          <w:rFonts w:ascii="Times New Roman" w:eastAsia="Times New Roman" w:hAnsi="Times New Roman" w:cs="Times New Roman"/>
-          <w:sz w:val="24"/>
-          <w:szCs w:val="24"/>
-          <w:lang w:eastAsia="en-ZA"/>
-        </w:rPr>
-        <w:t>inspirations</w:t>
-      </w:r>
-      <w:r>
-        <w:rPr>
-          <w:rFonts w:ascii="Times New Roman" w:eastAsia="Times New Roman" w:hAnsi="Times New Roman" w:cs="Times New Roman"/>
-          <w:sz w:val="24"/>
-          <w:szCs w:val="24"/>
-          <w:lang w:eastAsia="en-ZA"/>
-        </w:rPr>
-        <w:t>, guiding us through storms and basking in the sunshine of joy.</w:t>
-      </w:r>
-    </w:p>
-    <w:p>
-      <w:pPr>
-        <w:pBdr>
-          <w:top w:val="single" w:sz="2" w:space="0" w:color="D9D9E3"/>
-          <w:left w:val="single" w:sz="2" w:space="0" w:color="D9D9E3"/>
-          <w:bottom w:val="single" w:sz="2" w:space="0" w:color="D9D9E3"/>
-          <w:right w:val="single" w:sz="2" w:space="0" w:color="D9D9E3"/>
-        </w:pBdr>
-        <w:spacing w:before="300" w:after="300" w:line="240" w:lineRule="auto"/>
-        <w:rPr>
-          <w:rFonts w:ascii="Times New Roman" w:eastAsia="Times New Roman" w:hAnsi="Times New Roman" w:cs="Times New Roman"/>
-          <w:sz w:val="24"/>
-          <w:szCs w:val="24"/>
-          <w:lang w:eastAsia="en-ZA"/>
-        </w:rPr>
-      </w:pPr>
-      <w:r>
-        <w:rPr>
-          <w:rFonts w:ascii="Times New Roman" w:eastAsia="Times New Roman" w:hAnsi="Times New Roman" w:cs="Times New Roman"/>
-          <w:sz w:val="24"/>
-          <w:szCs w:val="24"/>
-          <w:lang w:eastAsia="en-ZA"/>
-        </w:rPr>
-        <w:t>Love, a powerful and intricate emotion, is the melody that resonates through this tapestry. It weaves through the fabric of our existence, painting life with hues of passion, kindness, and understanding. It is the emotional anchor that provides solace in turbulent times and adds depth and vibrancy to our days.</w:t>
-      </w:r>
-    </w:p>
-    <w:p>
-      <w:pPr>
-        <w:pBdr>
-          <w:top w:val="single" w:sz="2" w:space="0" w:color="D9D9E3"/>
-          <w:left w:val="single" w:sz="2" w:space="0" w:color="D9D9E3"/>
-          <w:bottom w:val="single" w:sz="2" w:space="0" w:color="D9D9E3"/>
-          <w:right w:val="single" w:sz="2" w:space="0" w:color="D9D9E3"/>
-        </w:pBdr>
-        <w:spacing w:before="300" w:after="300" w:line="240" w:lineRule="auto"/>
-        <w:rPr>
-          <w:rFonts w:ascii="Times New Roman" w:eastAsia="Times New Roman" w:hAnsi="Times New Roman" w:cs="Times New Roman"/>
-          <w:sz w:val="24"/>
-          <w:szCs w:val="24"/>
-          <w:lang w:eastAsia="en-ZA"/>
-        </w:rPr>
-      </w:pPr>
-      <w:r>
-        <w:rPr>
-          <w:rFonts w:ascii="Times New Roman" w:eastAsia="Times New Roman" w:hAnsi="Times New Roman" w:cs="Times New Roman"/>
-          <w:sz w:val="24"/>
-          <w:szCs w:val="24"/>
-          <w:lang w:eastAsia="en-ZA"/>
-        </w:rPr>
-        <w:t>Growth, an integral part of this journey, stems from the myriad experiences encountered along the way. It is the product of both triumphs and tribulations, a testament to our ability to evolve and adapt. With each challenge overcome, we stretch our wings, embracing new horizons and learning from the footprints left behind.</w:t>
-      </w:r>
-    </w:p>
-    <w:p>
-      <w:pPr>
-        <w:pBdr>
-          <w:top w:val="single" w:sz="2" w:space="0" w:color="D9D9E3"/>
-          <w:left w:val="single" w:sz="2" w:space="0" w:color="D9D9E3"/>
-          <w:bottom w:val="single" w:sz="2" w:space="0" w:color="D9D9E3"/>
-          <w:right w:val="single" w:sz="2" w:space="0" w:color="D9D9E3"/>
-        </w:pBdr>
-        <w:spacing w:before="300" w:after="300" w:line="240" w:lineRule="auto"/>
-        <w:rPr>
-          <w:rFonts w:ascii="Times New Roman" w:eastAsia="Times New Roman" w:hAnsi="Times New Roman" w:cs="Times New Roman"/>
-          <w:sz w:val="24"/>
-          <w:szCs w:val="24"/>
-          <w:lang w:eastAsia="en-ZA"/>
-        </w:rPr>
-      </w:pPr>
-      <w:r>
-        <w:rPr>
-          <w:rFonts w:ascii="Times New Roman" w:eastAsia="Times New Roman" w:hAnsi="Times New Roman" w:cs="Times New Roman"/>
-          <w:sz w:val="24"/>
-          <w:szCs w:val="24"/>
-          <w:lang w:eastAsia="en-ZA"/>
-        </w:rPr>
-        <w:t>Ambitions serve as the guiding stars in our constellation, illuminating the path to our dreams. They provide direction, purpose, and a sense of drive, propelling us toward the realization of our desires. Ambitions, when nurtured and pursued with passion, transform into the stepping stones towards our aspirations.</w:t>
-      </w:r>
-    </w:p>
-    <w:p>
-      <w:pPr>
-        <w:pBdr>
-          <w:top w:val="single" w:sz="2" w:space="0" w:color="D9D9E3"/>
-          <w:left w:val="single" w:sz="2" w:space="0" w:color="D9D9E3"/>
-          <w:bottom w:val="single" w:sz="2" w:space="0" w:color="D9D9E3"/>
-          <w:right w:val="single" w:sz="2" w:space="0" w:color="D9D9E3"/>
-        </w:pBdr>
-        <w:spacing w:before="300" w:after="300" w:line="240" w:lineRule="auto"/>
-        <w:rPr>
-          <w:rFonts w:ascii="Times New Roman" w:eastAsia="Times New Roman" w:hAnsi="Times New Roman" w:cs="Times New Roman"/>
-          <w:sz w:val="24"/>
-          <w:szCs w:val="24"/>
-          <w:lang w:eastAsia="en-ZA"/>
-        </w:rPr>
-      </w:pPr>
-      <w:r>
-        <w:rPr>
-          <w:rFonts w:ascii="Times New Roman" w:eastAsia="Times New Roman" w:hAnsi="Times New Roman" w:cs="Times New Roman"/>
-          <w:sz w:val="24"/>
-          <w:szCs w:val="24"/>
-          <w:lang w:eastAsia="en-ZA"/>
-        </w:rPr>
-        <w:t xml:space="preserve">Yet, amid this journey, persistence emerges as the unwavering flame that sustains our </w:t>
-      </w:r>
-      <w:proofErr w:type="spellStart"/>
-      <w:r>
-        <w:rPr>
-          <w:rFonts w:ascii="Times New Roman" w:eastAsia="Times New Roman" w:hAnsi="Times New Roman" w:cs="Times New Roman"/>
-          <w:sz w:val="24"/>
-          <w:szCs w:val="24"/>
-          <w:lang w:eastAsia="en-ZA"/>
-        </w:rPr>
-        <w:t>endeavors</w:t>
-      </w:r>
-      <w:proofErr w:type="spellEnd"/>
-      <w:r>
-        <w:rPr>
-          <w:rFonts w:ascii="Times New Roman" w:eastAsia="Times New Roman" w:hAnsi="Times New Roman" w:cs="Times New Roman"/>
-          <w:sz w:val="24"/>
-          <w:szCs w:val="24"/>
-          <w:lang w:eastAsia="en-ZA"/>
-        </w:rPr>
-        <w:t>. It is the unyielding resolve that turns setbacks into opportunities and fuels our resilience. Through persistence, we weather the storms, surpass obstacles, and continue to move forward, undeterred by the challenges that come our way.</w:t>
-      </w:r>
-    </w:p>
-    <w:p>
-      <w:pPr>
-        <w:pBdr>
-          <w:top w:val="single" w:sz="2" w:space="0" w:color="D9D9E3"/>
-          <w:left w:val="single" w:sz="2" w:space="0" w:color="D9D9E3"/>
-          <w:bottom w:val="single" w:sz="2" w:space="0" w:color="D9D9E3"/>
-          <w:right w:val="single" w:sz="2" w:space="0" w:color="D9D9E3"/>
-        </w:pBdr>
-        <w:spacing w:before="300" w:after="300" w:line="240" w:lineRule="auto"/>
-        <w:rPr>
-          <w:rFonts w:ascii="Times New Roman" w:eastAsia="Times New Roman" w:hAnsi="Times New Roman" w:cs="Times New Roman"/>
-          <w:sz w:val="24"/>
-          <w:szCs w:val="24"/>
-          <w:lang w:eastAsia="en-ZA"/>
-        </w:rPr>
-      </w:pPr>
-      <w:r>
-        <w:rPr>
-          <w:rFonts w:ascii="Times New Roman" w:eastAsia="Times New Roman" w:hAnsi="Times New Roman" w:cs="Times New Roman"/>
-          <w:sz w:val="24"/>
-          <w:szCs w:val="24"/>
-          <w:lang w:eastAsia="en-ZA"/>
-        </w:rPr>
-        <w:t xml:space="preserve">The tapestry of life is an intricate weaving of these elements—curiosity that sparks the journey, friendships that paint it with </w:t>
-      </w:r>
-      <w:proofErr w:type="spellStart"/>
-      <w:r>
-        <w:rPr>
-          <w:rFonts w:ascii="Times New Roman" w:eastAsia="Times New Roman" w:hAnsi="Times New Roman" w:cs="Times New Roman"/>
-          <w:sz w:val="24"/>
-          <w:szCs w:val="24"/>
-          <w:lang w:eastAsia="en-ZA"/>
-        </w:rPr>
-        <w:t>colors</w:t>
-      </w:r>
-      <w:proofErr w:type="spellEnd"/>
-      <w:r>
-        <w:rPr>
-          <w:rFonts w:ascii="Times New Roman" w:eastAsia="Times New Roman" w:hAnsi="Times New Roman" w:cs="Times New Roman"/>
-          <w:sz w:val="24"/>
-          <w:szCs w:val="24"/>
-          <w:lang w:eastAsia="en-ZA"/>
-        </w:rPr>
-        <w:t xml:space="preserve"> of joy, love that serenades its melody, growth that shapes its texture, ambitions that chart its course, and persistence that fuels its momentum. As we continue to tread this path, embracing each thread with gratitude, we contribute our unique strokes to this magnificent canvas, creating a narrative that resonates with the symphony of humanity.</w:t>
-      </w:r>
-    </w:p>
-    <w:p>
-      <w:pPr>
-        <w:pBdr>
-          <w:top w:val="single" w:sz="2" w:space="0" w:color="D9D9E3"/>
-          <w:left w:val="single" w:sz="2" w:space="0" w:color="D9D9E3"/>
-          <w:bottom w:val="single" w:sz="2" w:space="0" w:color="D9D9E3"/>
-          <w:right w:val="single" w:sz="2" w:space="0" w:color="D9D9E3"/>
-        </w:pBdr>
-        <w:spacing w:before="300" w:after="300" w:line="240" w:lineRule="auto"/>
-        <w:rPr>
-          <w:rFonts w:ascii="Times New Roman" w:eastAsia="Times New Roman" w:hAnsi="Times New Roman" w:cs="Times New Roman"/>
-          <w:sz w:val="24"/>
-          <w:szCs w:val="24"/>
-          <w:lang w:eastAsia="en-ZA"/>
-        </w:rPr>
-      </w:pPr>
-      <w:r>
-        <w:rPr>
-          <w:rFonts w:ascii="Times New Roman" w:eastAsia="Times New Roman" w:hAnsi="Times New Roman" w:cs="Times New Roman"/>
-          <w:sz w:val="24"/>
-          <w:szCs w:val="24"/>
-          <w:lang w:eastAsia="en-ZA"/>
-        </w:rPr>
         <w:t>In conclusion, life is an orchestra, a composition of curiosity, friendship, love, growth, ambitions, and persistence. Each note, a vital element in the harmonious symphony of our existence, culminates in the rich and diverse tapestry of experiences that defines who we are.</w:t>
       </w:r>
     </w:p>
@@ -809,7 +608,6 @@
           <w:szCs w:val="16"/>
           <w:lang w:eastAsia="en-ZA"/>
         </w:rPr>
-        <w:lastRenderedPageBreak/>
         <w:t>Top of Form</w:t>
       </w:r>
     </w:p>
